--- a/WebHard/wwwroot/Content/VKR/ВКР/ВКР Продолжение.docx
+++ b/WebHard/wwwroot/Content/VKR/ВКР/ВКР Продолжение.docx
@@ -21,7 +21,17 @@
           <w:szCs w:val="28"/>
           <w:shd w:val="clear" w:color="auto" w:fill="FFFFFF"/>
         </w:rPr>
-        <w:t xml:space="preserve">2. </w:t>
+        <w:t>1</w:t>
+      </w:r>
+      <w:r>
+        <w:rPr>
+          <w:rFonts w:ascii="Times New Roman" w:hAnsi="Times New Roman" w:cs="Times New Roman"/>
+          <w:color w:val="000000"/>
+          <w:sz w:val="28"/>
+          <w:szCs w:val="28"/>
+          <w:shd w:val="clear" w:color="auto" w:fill="FFFFFF"/>
+        </w:rPr>
+        <w:t xml:space="preserve">. </w:t>
       </w:r>
       <w:r>
         <w:rPr>
@@ -50,7 +60,15 @@
           <w:sz w:val="28"/>
           <w:szCs w:val="28"/>
         </w:rPr>
-        <w:t xml:space="preserve">2.1 </w:t>
+        <w:t>1</w:t>
+      </w:r>
+      <w:r>
+        <w:rPr>
+          <w:rFonts w:ascii="Times New Roman" w:hAnsi="Times New Roman" w:cs="Times New Roman"/>
+          <w:sz w:val="28"/>
+          <w:szCs w:val="28"/>
+        </w:rPr>
+        <w:t xml:space="preserve">.1 </w:t>
       </w:r>
       <w:r>
         <w:rPr>
@@ -59,7 +77,16 @@
           <w:sz w:val="28"/>
           <w:szCs w:val="28"/>
         </w:rPr>
-        <w:t>Описание компании сельского туризма</w:t>
+        <w:t xml:space="preserve">Описание </w:t>
+      </w:r>
+      <w:r>
+        <w:rPr>
+          <w:rStyle w:val="a4"/>
+          <w:rFonts w:ascii="Times New Roman" w:hAnsi="Times New Roman" w:cs="Times New Roman"/>
+          <w:sz w:val="28"/>
+          <w:szCs w:val="28"/>
+        </w:rPr>
+        <w:t>организации</w:t>
       </w:r>
     </w:p>
     <w:p>
@@ -187,10 +214,371 @@
           <w:sz w:val="28"/>
           <w:szCs w:val="28"/>
         </w:rPr>
-        <w:t xml:space="preserve">, развитием инфраструктуры </w:t>
+        <w:t>, развитием инфраструктуры</w:t>
+      </w:r>
+      <w:r>
+        <w:rPr>
+          <w:rFonts w:ascii="Times New Roman" w:hAnsi="Times New Roman" w:cs="Times New Roman"/>
+          <w:sz w:val="28"/>
+          <w:szCs w:val="28"/>
+        </w:rPr>
+        <w:t>.</w:t>
+      </w:r>
+    </w:p>
+    <w:p>
+      <w:pPr>
+        <w:spacing w:after="0" w:line="360" w:lineRule="auto"/>
+        <w:ind w:firstLine="964"/>
+        <w:jc w:val="both"/>
+        <w:rPr>
+          <w:rFonts w:ascii="Times New Roman" w:hAnsi="Times New Roman" w:cs="Times New Roman"/>
+          <w:sz w:val="28"/>
+          <w:szCs w:val="28"/>
+        </w:rPr>
+      </w:pPr>
+      <w:r>
+        <w:rPr>
+          <w:rFonts w:ascii="Times New Roman" w:hAnsi="Times New Roman" w:cs="Times New Roman"/>
+          <w:sz w:val="28"/>
+          <w:szCs w:val="28"/>
+        </w:rPr>
+        <w:t>У многих организаций есть желание отправлять своих работников на отдых после трудных рабочих сессий. Такой организацией</w:t>
+      </w:r>
+      <w:r>
+        <w:rPr>
+          <w:rFonts w:ascii="Times New Roman" w:hAnsi="Times New Roman" w:cs="Times New Roman"/>
+          <w:sz w:val="28"/>
+          <w:szCs w:val="28"/>
+        </w:rPr>
+        <w:t xml:space="preserve"> в моём творческом примере</w:t>
+      </w:r>
+      <w:r>
+        <w:rPr>
+          <w:rFonts w:ascii="Times New Roman" w:hAnsi="Times New Roman" w:cs="Times New Roman"/>
+          <w:sz w:val="28"/>
+          <w:szCs w:val="28"/>
+        </w:rPr>
+        <w:t xml:space="preserve"> является далее – Банк </w:t>
+      </w:r>
+      <w:r>
+        <w:rPr>
+          <w:rFonts w:ascii="Times New Roman" w:hAnsi="Times New Roman" w:cs="Times New Roman"/>
+          <w:sz w:val="28"/>
+          <w:szCs w:val="28"/>
+          <w:lang w:val="en-US"/>
+        </w:rPr>
+        <w:t>X</w:t>
+      </w:r>
+      <w:r>
+        <w:rPr>
+          <w:rFonts w:ascii="Times New Roman" w:hAnsi="Times New Roman" w:cs="Times New Roman"/>
+          <w:sz w:val="28"/>
+          <w:szCs w:val="28"/>
+        </w:rPr>
+        <w:t xml:space="preserve">. </w:t>
+      </w:r>
+      <w:r>
+        <w:rPr>
+          <w:rFonts w:ascii="Times New Roman" w:hAnsi="Times New Roman" w:cs="Times New Roman"/>
+          <w:sz w:val="28"/>
+          <w:szCs w:val="28"/>
+        </w:rPr>
+        <w:t xml:space="preserve">Вдохновившись идеей развития сельского туризма и экологически чистого оздоровительного отдыха </w:t>
+      </w:r>
+      <w:r>
+        <w:rPr>
+          <w:rFonts w:ascii="Times New Roman" w:hAnsi="Times New Roman" w:cs="Times New Roman"/>
+          <w:sz w:val="28"/>
+          <w:szCs w:val="28"/>
+          <w:lang w:val="en-US"/>
+        </w:rPr>
+        <w:t>X</w:t>
+      </w:r>
+      <w:r>
+        <w:rPr>
+          <w:rFonts w:ascii="Times New Roman" w:hAnsi="Times New Roman" w:cs="Times New Roman"/>
+          <w:sz w:val="28"/>
+          <w:szCs w:val="28"/>
+        </w:rPr>
+        <w:t xml:space="preserve"> </w:t>
+      </w:r>
+      <w:r>
+        <w:rPr>
+          <w:rFonts w:ascii="Times New Roman" w:hAnsi="Times New Roman" w:cs="Times New Roman"/>
+          <w:sz w:val="28"/>
+          <w:szCs w:val="28"/>
+        </w:rPr>
+        <w:t>Банк</w:t>
+      </w:r>
+      <w:r>
+        <w:rPr>
+          <w:rFonts w:ascii="Times New Roman" w:hAnsi="Times New Roman" w:cs="Times New Roman"/>
+          <w:sz w:val="28"/>
+          <w:szCs w:val="28"/>
+        </w:rPr>
+        <w:t xml:space="preserve"> (Рисунок 1.1)</w:t>
+      </w:r>
+      <w:r>
+        <w:rPr>
+          <w:rFonts w:ascii="Times New Roman" w:hAnsi="Times New Roman" w:cs="Times New Roman"/>
+          <w:sz w:val="28"/>
+          <w:szCs w:val="28"/>
+        </w:rPr>
+        <w:t xml:space="preserve"> приходит к мнению о создании компании по предоставлению услуг сельского туризма. Данная компания принесет ещё больший доход и льготный отдых для работников Банка и всех его структур.</w:t>
+      </w:r>
+    </w:p>
+    <w:p>
+      <w:pPr>
+        <w:spacing w:after="0" w:line="360" w:lineRule="auto"/>
+        <w:ind w:firstLine="964"/>
+        <w:jc w:val="center"/>
+        <w:rPr>
+          <w:rFonts w:ascii="Times New Roman" w:hAnsi="Times New Roman" w:cs="Times New Roman"/>
+          <w:sz w:val="28"/>
+          <w:szCs w:val="28"/>
+        </w:rPr>
+      </w:pPr>
+      <w:r>
+        <w:rPr>
+          <w:noProof/>
+        </w:rPr>
+        <w:drawing>
+          <wp:inline distT="0" distB="0" distL="0" distR="0" wp14:anchorId="3835792B" wp14:editId="51137A91">
+            <wp:extent cx="2047875" cy="2047875"/>
+            <wp:effectExtent l="0" t="0" r="9525" b="9525"/>
+            <wp:docPr id="1" name="Рисунок 1" descr="images (225×225)"/>
+            <wp:cNvGraphicFramePr>
+              <a:graphicFrameLocks xmlns:a="http://schemas.openxmlformats.org/drawingml/2006/main" noChangeAspect="1"/>
+            </wp:cNvGraphicFramePr>
+            <a:graphic xmlns:a="http://schemas.openxmlformats.org/drawingml/2006/main">
+              <a:graphicData uri="http://schemas.openxmlformats.org/drawingml/2006/picture">
+                <pic:pic xmlns:pic="http://schemas.openxmlformats.org/drawingml/2006/picture">
+                  <pic:nvPicPr>
+                    <pic:cNvPr id="0" name="Picture 1" descr="images (225×225)"/>
+                    <pic:cNvPicPr>
+                      <a:picLocks noChangeAspect="1" noChangeArrowheads="1"/>
+                    </pic:cNvPicPr>
+                  </pic:nvPicPr>
+                  <pic:blipFill>
+                    <a:blip r:embed="rId4">
+                      <a:extLst>
+                        <a:ext uri="{28A0092B-C50C-407E-A947-70E740481C1C}">
+                          <a14:useLocalDpi xmlns:a14="http://schemas.microsoft.com/office/drawing/2010/main" val="0"/>
+                        </a:ext>
+                      </a:extLst>
+                    </a:blip>
+                    <a:srcRect/>
+                    <a:stretch>
+                      <a:fillRect/>
+                    </a:stretch>
+                  </pic:blipFill>
+                  <pic:spPr bwMode="auto">
+                    <a:xfrm>
+                      <a:off x="0" y="0"/>
+                      <a:ext cx="2047875" cy="2047875"/>
+                    </a:xfrm>
+                    <a:prstGeom prst="rect">
+                      <a:avLst/>
+                    </a:prstGeom>
+                    <a:noFill/>
+                    <a:ln>
+                      <a:noFill/>
+                    </a:ln>
+                  </pic:spPr>
+                </pic:pic>
+              </a:graphicData>
+            </a:graphic>
+          </wp:inline>
+        </w:drawing>
+      </w:r>
+    </w:p>
+    <w:p>
+      <w:pPr>
+        <w:spacing w:after="0" w:line="360" w:lineRule="auto"/>
+        <w:ind w:firstLine="964"/>
+        <w:jc w:val="center"/>
+        <w:rPr>
+          <w:rFonts w:ascii="Times New Roman" w:hAnsi="Times New Roman" w:cs="Times New Roman"/>
+          <w:sz w:val="28"/>
+          <w:szCs w:val="28"/>
+        </w:rPr>
+      </w:pPr>
+      <w:r>
+        <w:rPr>
+          <w:rFonts w:ascii="Times New Roman" w:hAnsi="Times New Roman" w:cs="Times New Roman"/>
+          <w:sz w:val="28"/>
+          <w:szCs w:val="28"/>
+        </w:rPr>
+        <w:t>Рисунок 1.1 логотип банка</w:t>
+      </w:r>
+    </w:p>
+    <w:p>
+      <w:pPr>
+        <w:spacing w:after="0" w:line="360" w:lineRule="auto"/>
+        <w:ind w:firstLine="964"/>
+        <w:jc w:val="center"/>
+        <w:rPr>
+          <w:rFonts w:ascii="Times New Roman" w:hAnsi="Times New Roman" w:cs="Times New Roman"/>
+          <w:sz w:val="28"/>
+          <w:szCs w:val="28"/>
+        </w:rPr>
+      </w:pPr>
+    </w:p>
+    <w:p>
+      <w:pPr>
+        <w:spacing w:after="0" w:line="360" w:lineRule="auto"/>
+        <w:ind w:firstLine="964"/>
+        <w:jc w:val="both"/>
+        <w:rPr>
+          <w:rFonts w:ascii="Times New Roman" w:hAnsi="Times New Roman" w:cs="Times New Roman"/>
+          <w:sz w:val="28"/>
+          <w:szCs w:val="28"/>
+        </w:rPr>
+      </w:pPr>
+      <w:r>
+        <w:rPr>
+          <w:rFonts w:ascii="Times New Roman" w:hAnsi="Times New Roman" w:cs="Times New Roman"/>
+          <w:sz w:val="28"/>
+          <w:szCs w:val="28"/>
+        </w:rPr>
+        <w:lastRenderedPageBreak/>
+        <w:t xml:space="preserve">У организации имеется помещение и штат сотрудников. Помещение арендуется в </w:t>
+      </w:r>
+      <w:r>
+        <w:rPr>
+          <w:rFonts w:ascii="Times New Roman" w:hAnsi="Times New Roman" w:cs="Times New Roman"/>
+          <w:sz w:val="28"/>
+          <w:szCs w:val="28"/>
+        </w:rPr>
+        <w:t>бизнес</w:t>
+      </w:r>
+      <w:r>
+        <w:rPr>
+          <w:rFonts w:ascii="Times New Roman" w:hAnsi="Times New Roman" w:cs="Times New Roman"/>
+          <w:sz w:val="28"/>
+          <w:szCs w:val="28"/>
+        </w:rPr>
+        <w:t xml:space="preserve"> комплексе (Рисунок 1.2). </w:t>
+      </w:r>
+    </w:p>
+    <w:p>
+      <w:pPr>
+        <w:spacing w:after="0" w:line="360" w:lineRule="auto"/>
+        <w:ind w:firstLine="964"/>
+        <w:jc w:val="center"/>
+        <w:rPr>
+          <w:rFonts w:ascii="Times New Roman" w:hAnsi="Times New Roman" w:cs="Times New Roman"/>
+          <w:sz w:val="28"/>
+          <w:szCs w:val="28"/>
+        </w:rPr>
+      </w:pPr>
+      <w:r>
+        <w:rPr>
+          <w:noProof/>
+        </w:rPr>
+        <w:drawing>
+          <wp:inline distT="0" distB="0" distL="0" distR="0" wp14:anchorId="12521838" wp14:editId="65A11EB7">
+            <wp:extent cx="4886287" cy="3664585"/>
+            <wp:effectExtent l="0" t="0" r="0" b="0"/>
+            <wp:docPr id="2" name="Рисунок 2"/>
+            <wp:cNvGraphicFramePr>
+              <a:graphicFrameLocks xmlns:a="http://schemas.openxmlformats.org/drawingml/2006/main" noChangeAspect="1"/>
+            </wp:cNvGraphicFramePr>
+            <a:graphic xmlns:a="http://schemas.openxmlformats.org/drawingml/2006/main">
+              <a:graphicData uri="http://schemas.openxmlformats.org/drawingml/2006/picture">
+                <pic:pic xmlns:pic="http://schemas.openxmlformats.org/drawingml/2006/picture">
+                  <pic:nvPicPr>
+                    <pic:cNvPr id="0" name="Picture 3"/>
+                    <pic:cNvPicPr>
+                      <a:picLocks noChangeAspect="1" noChangeArrowheads="1"/>
+                    </pic:cNvPicPr>
+                  </pic:nvPicPr>
+                  <pic:blipFill>
+                    <a:blip r:embed="rId5">
+                      <a:extLst>
+                        <a:ext uri="{28A0092B-C50C-407E-A947-70E740481C1C}">
+                          <a14:useLocalDpi xmlns:a14="http://schemas.microsoft.com/office/drawing/2010/main" val="0"/>
+                        </a:ext>
+                      </a:extLst>
+                    </a:blip>
+                    <a:srcRect/>
+                    <a:stretch>
+                      <a:fillRect/>
+                    </a:stretch>
+                  </pic:blipFill>
+                  <pic:spPr bwMode="auto">
+                    <a:xfrm>
+                      <a:off x="0" y="0"/>
+                      <a:ext cx="4895594" cy="3671565"/>
+                    </a:xfrm>
+                    <a:prstGeom prst="rect">
+                      <a:avLst/>
+                    </a:prstGeom>
+                    <a:noFill/>
+                    <a:ln>
+                      <a:noFill/>
+                    </a:ln>
+                  </pic:spPr>
+                </pic:pic>
+              </a:graphicData>
+            </a:graphic>
+          </wp:inline>
+        </w:drawing>
+      </w:r>
+    </w:p>
+    <w:p>
+      <w:pPr>
+        <w:spacing w:after="0" w:line="360" w:lineRule="auto"/>
+        <w:ind w:firstLine="964"/>
+        <w:jc w:val="center"/>
+        <w:rPr>
+          <w:rFonts w:ascii="Times New Roman" w:hAnsi="Times New Roman" w:cs="Times New Roman"/>
+          <w:sz w:val="28"/>
+          <w:szCs w:val="28"/>
+        </w:rPr>
+      </w:pPr>
+      <w:r>
+        <w:rPr>
+          <w:rFonts w:ascii="Times New Roman" w:hAnsi="Times New Roman" w:cs="Times New Roman"/>
+          <w:sz w:val="28"/>
+          <w:szCs w:val="28"/>
+        </w:rPr>
+        <w:t>Рисунок 1.2 Бизне</w:t>
       </w:r>
       <w:bookmarkStart w:id="0" w:name="_GoBack"/>
       <w:bookmarkEnd w:id="0"/>
+      <w:r>
+        <w:rPr>
+          <w:rFonts w:ascii="Times New Roman" w:hAnsi="Times New Roman" w:cs="Times New Roman"/>
+          <w:sz w:val="28"/>
+          <w:szCs w:val="28"/>
+        </w:rPr>
+        <w:t>с комплекс</w:t>
+      </w:r>
+    </w:p>
+    <w:p>
+      <w:pPr>
+        <w:spacing w:after="0" w:line="360" w:lineRule="auto"/>
+        <w:ind w:firstLine="964"/>
+        <w:jc w:val="both"/>
+        <w:rPr>
+          <w:rFonts w:ascii="Times New Roman" w:hAnsi="Times New Roman" w:cs="Times New Roman"/>
+          <w:sz w:val="28"/>
+          <w:szCs w:val="28"/>
+        </w:rPr>
+      </w:pPr>
+    </w:p>
+    <w:p>
+      <w:pPr>
+        <w:spacing w:after="0" w:line="360" w:lineRule="auto"/>
+        <w:ind w:firstLine="964"/>
+        <w:jc w:val="both"/>
+        <w:rPr>
+          <w:rFonts w:ascii="Times New Roman" w:hAnsi="Times New Roman" w:cs="Times New Roman"/>
+          <w:sz w:val="28"/>
+          <w:szCs w:val="28"/>
+        </w:rPr>
+      </w:pPr>
     </w:p>
     <w:sectPr>
       <w:pgSz w:w="11906" w:h="16838"/>

--- a/WebHard/wwwroot/Content/VKR/ВКР/ВКР Продолжение.docx
+++ b/WebHard/wwwroot/Content/VKR/ВКР/ВКР Продолжение.docx
@@ -170,7 +170,23 @@
           <w:sz w:val="28"/>
           <w:szCs w:val="28"/>
         </w:rPr>
-        <w:t>ельская местность придает месту отдыха значимый социальный и исторический фактор. А городское местонахождение офиса полезно в качестве поиска квалифицированных работников бухгалтерии, кадрового учета.</w:t>
+        <w:t>ельская местность придает месту отдыха значимый социальный и исторический фактор. А городское местонахождение офиса полезно в качестве поиска квалифицированных работников бухгалтерии, кадрового учета</w:t>
+      </w:r>
+      <w:r>
+        <w:rPr>
+          <w:rFonts w:ascii="Times New Roman" w:hAnsi="Times New Roman" w:cs="Times New Roman"/>
+          <w:sz w:val="28"/>
+          <w:szCs w:val="28"/>
+        </w:rPr>
+        <w:t>, юриспруденции</w:t>
+      </w:r>
+      <w:r>
+        <w:rPr>
+          <w:rFonts w:ascii="Times New Roman" w:hAnsi="Times New Roman" w:cs="Times New Roman"/>
+          <w:sz w:val="28"/>
+          <w:szCs w:val="28"/>
+        </w:rPr>
+        <w:t>.</w:t>
       </w:r>
     </w:p>
     <w:p>
@@ -258,7 +274,7 @@
           <w:sz w:val="28"/>
           <w:szCs w:val="28"/>
         </w:rPr>
-        <w:t xml:space="preserve"> является далее – Банк </w:t>
+        <w:t xml:space="preserve"> является далее – </w:t>
       </w:r>
       <w:r>
         <w:rPr>
@@ -268,6 +284,22 @@
           <w:lang w:val="en-US"/>
         </w:rPr>
         <w:t>X</w:t>
+      </w:r>
+      <w:r>
+        <w:rPr>
+          <w:rFonts w:ascii="Times New Roman" w:hAnsi="Times New Roman" w:cs="Times New Roman"/>
+          <w:sz w:val="28"/>
+          <w:szCs w:val="28"/>
+        </w:rPr>
+        <w:t xml:space="preserve"> </w:t>
+      </w:r>
+      <w:r>
+        <w:rPr>
+          <w:rFonts w:ascii="Times New Roman" w:hAnsi="Times New Roman" w:cs="Times New Roman"/>
+          <w:sz w:val="28"/>
+          <w:szCs w:val="28"/>
+        </w:rPr>
+        <w:t>Банк</w:t>
       </w:r>
       <w:r>
         <w:rPr>
@@ -441,7 +473,6 @@
           <w:sz w:val="28"/>
           <w:szCs w:val="28"/>
         </w:rPr>
-        <w:lastRenderedPageBreak/>
         <w:t xml:space="preserve">У организации имеется помещение и штат сотрудников. Помещение арендуется в </w:t>
       </w:r>
       <w:r>
@@ -543,42 +574,542 @@
           <w:sz w:val="28"/>
           <w:szCs w:val="28"/>
         </w:rPr>
-        <w:t>Рисунок 1.2 Бизне</w:t>
-      </w:r>
+        <w:t>Рисунок 1.2 Бизнес комплекс</w:t>
+      </w:r>
+    </w:p>
+    <w:p>
+      <w:pPr>
+        <w:spacing w:after="0" w:line="360" w:lineRule="auto"/>
+        <w:ind w:firstLine="964"/>
+        <w:jc w:val="both"/>
+        <w:rPr>
+          <w:rFonts w:ascii="Times New Roman" w:hAnsi="Times New Roman" w:cs="Times New Roman"/>
+          <w:sz w:val="28"/>
+          <w:szCs w:val="28"/>
+        </w:rPr>
+      </w:pPr>
+    </w:p>
+    <w:p>
+      <w:pPr>
+        <w:spacing w:after="0" w:line="360" w:lineRule="auto"/>
+        <w:ind w:firstLine="964"/>
+        <w:jc w:val="both"/>
+        <w:rPr>
+          <w:rFonts w:ascii="Times New Roman" w:hAnsi="Times New Roman" w:cs="Times New Roman"/>
+          <w:sz w:val="28"/>
+          <w:szCs w:val="28"/>
+        </w:rPr>
+      </w:pPr>
+      <w:r>
+        <w:rPr>
+          <w:rFonts w:ascii="Times New Roman" w:hAnsi="Times New Roman" w:cs="Times New Roman"/>
+          <w:sz w:val="28"/>
+          <w:szCs w:val="28"/>
+        </w:rPr>
+        <w:t>Под организацию может быть выделено несколько этажей. Имеется всё необходимое для работы сотрудников. Так же имеется своя сеть</w:t>
+      </w:r>
+      <w:r>
+        <w:rPr>
+          <w:rFonts w:ascii="Times New Roman" w:hAnsi="Times New Roman" w:cs="Times New Roman"/>
+          <w:sz w:val="28"/>
+          <w:szCs w:val="28"/>
+        </w:rPr>
+        <w:t xml:space="preserve"> </w:t>
+      </w:r>
+      <w:r>
+        <w:rPr>
+          <w:rFonts w:ascii="Times New Roman" w:hAnsi="Times New Roman" w:cs="Times New Roman"/>
+          <w:sz w:val="28"/>
+          <w:szCs w:val="28"/>
+        </w:rPr>
+        <w:t xml:space="preserve">и серверное оборудование. В дальнейшем серверное оборудование будет необходимо для использования </w:t>
+      </w:r>
+      <w:r>
+        <w:rPr>
+          <w:rFonts w:ascii="Times New Roman" w:hAnsi="Times New Roman" w:cs="Times New Roman"/>
+          <w:sz w:val="28"/>
+          <w:szCs w:val="28"/>
+        </w:rPr>
+        <w:t>в проекте</w:t>
+      </w:r>
+      <w:r>
+        <w:rPr>
+          <w:rFonts w:ascii="Times New Roman" w:hAnsi="Times New Roman" w:cs="Times New Roman"/>
+          <w:sz w:val="28"/>
+          <w:szCs w:val="28"/>
+        </w:rPr>
+        <w:t xml:space="preserve"> проекта.</w:t>
+      </w:r>
+    </w:p>
+    <w:p>
+      <w:pPr>
+        <w:spacing w:after="0" w:line="360" w:lineRule="auto"/>
+        <w:ind w:firstLine="964"/>
+        <w:jc w:val="both"/>
+        <w:rPr>
+          <w:rFonts w:ascii="Times New Roman" w:hAnsi="Times New Roman" w:cs="Times New Roman"/>
+          <w:sz w:val="28"/>
+          <w:szCs w:val="28"/>
+        </w:rPr>
+      </w:pPr>
+      <w:r>
+        <w:rPr>
+          <w:rFonts w:ascii="Times New Roman" w:hAnsi="Times New Roman" w:cs="Times New Roman"/>
+          <w:sz w:val="28"/>
+          <w:szCs w:val="28"/>
+        </w:rPr>
+        <w:t xml:space="preserve">В случае локальной сети (Рисунок 1.3), она находится в одном сегменте, а интернет-серверы – в другом. Маршрутизатор выполняет роль шлюза в интернет, также и для серверов. </w:t>
+      </w:r>
+    </w:p>
+    <w:p>
+      <w:pPr>
+        <w:spacing w:after="0" w:line="360" w:lineRule="auto"/>
+        <w:ind w:firstLine="964"/>
+        <w:jc w:val="both"/>
+        <w:rPr>
+          <w:rFonts w:ascii="Times New Roman" w:hAnsi="Times New Roman" w:cs="Times New Roman"/>
+          <w:sz w:val="28"/>
+          <w:szCs w:val="28"/>
+        </w:rPr>
+      </w:pPr>
+      <w:r>
+        <w:rPr>
+          <w:noProof/>
+        </w:rPr>
+        <w:lastRenderedPageBreak/>
+        <w:drawing>
+          <wp:inline distT="0" distB="0" distL="0" distR="0" wp14:anchorId="5768F68B" wp14:editId="668B1E4C">
+            <wp:extent cx="4505325" cy="4947024"/>
+            <wp:effectExtent l="0" t="0" r="0" b="6350"/>
+            <wp:docPr id="3" name="Рисунок 3"/>
+            <wp:cNvGraphicFramePr>
+              <a:graphicFrameLocks xmlns:a="http://schemas.openxmlformats.org/drawingml/2006/main" noChangeAspect="1"/>
+            </wp:cNvGraphicFramePr>
+            <a:graphic xmlns:a="http://schemas.openxmlformats.org/drawingml/2006/main">
+              <a:graphicData uri="http://schemas.openxmlformats.org/drawingml/2006/picture">
+                <pic:pic xmlns:pic="http://schemas.openxmlformats.org/drawingml/2006/picture">
+                  <pic:nvPicPr>
+                    <pic:cNvPr id="0" name="Picture 1"/>
+                    <pic:cNvPicPr>
+                      <a:picLocks noChangeAspect="1" noChangeArrowheads="1"/>
+                    </pic:cNvPicPr>
+                  </pic:nvPicPr>
+                  <pic:blipFill>
+                    <a:blip r:embed="rId6">
+                      <a:extLst>
+                        <a:ext uri="{28A0092B-C50C-407E-A947-70E740481C1C}">
+                          <a14:useLocalDpi xmlns:a14="http://schemas.microsoft.com/office/drawing/2010/main" val="0"/>
+                        </a:ext>
+                      </a:extLst>
+                    </a:blip>
+                    <a:srcRect/>
+                    <a:stretch>
+                      <a:fillRect/>
+                    </a:stretch>
+                  </pic:blipFill>
+                  <pic:spPr bwMode="auto">
+                    <a:xfrm>
+                      <a:off x="0" y="0"/>
+                      <a:ext cx="4521684" cy="4964986"/>
+                    </a:xfrm>
+                    <a:prstGeom prst="rect">
+                      <a:avLst/>
+                    </a:prstGeom>
+                    <a:noFill/>
+                    <a:ln>
+                      <a:noFill/>
+                    </a:ln>
+                  </pic:spPr>
+                </pic:pic>
+              </a:graphicData>
+            </a:graphic>
+          </wp:inline>
+        </w:drawing>
+      </w:r>
+      <w:r>
+        <w:rPr>
+          <w:rFonts w:ascii="Times New Roman" w:hAnsi="Times New Roman" w:cs="Times New Roman"/>
+          <w:sz w:val="28"/>
+          <w:szCs w:val="28"/>
+        </w:rPr>
+        <w:t xml:space="preserve"> </w:t>
+      </w:r>
+    </w:p>
+    <w:p>
+      <w:pPr>
+        <w:spacing w:after="0" w:line="360" w:lineRule="auto"/>
+        <w:ind w:firstLine="964"/>
+        <w:jc w:val="center"/>
+        <w:rPr>
+          <w:rFonts w:ascii="Times New Roman" w:hAnsi="Times New Roman" w:cs="Times New Roman"/>
+          <w:sz w:val="28"/>
+          <w:szCs w:val="28"/>
+        </w:rPr>
+      </w:pPr>
+      <w:r>
+        <w:rPr>
+          <w:rFonts w:ascii="Times New Roman" w:hAnsi="Times New Roman" w:cs="Times New Roman"/>
+          <w:sz w:val="28"/>
+          <w:szCs w:val="28"/>
+        </w:rPr>
+        <w:t>Рисунок 1.3</w:t>
+      </w:r>
+      <w:r>
+        <w:rPr>
+          <w:rFonts w:ascii="Times New Roman" w:hAnsi="Times New Roman" w:cs="Times New Roman"/>
+          <w:sz w:val="28"/>
+          <w:szCs w:val="28"/>
+        </w:rPr>
+        <w:t xml:space="preserve"> Топологическая карта сети</w:t>
+      </w:r>
+    </w:p>
+    <w:p>
+      <w:pPr>
+        <w:spacing w:after="0" w:line="360" w:lineRule="auto"/>
+        <w:ind w:firstLine="964"/>
+        <w:jc w:val="both"/>
+        <w:rPr>
+          <w:rFonts w:ascii="Times New Roman" w:hAnsi="Times New Roman" w:cs="Times New Roman"/>
+          <w:sz w:val="28"/>
+          <w:szCs w:val="28"/>
+        </w:rPr>
+      </w:pPr>
+    </w:p>
+    <w:p>
+      <w:pPr>
+        <w:spacing w:after="0" w:line="360" w:lineRule="auto"/>
+        <w:ind w:firstLine="964"/>
+        <w:jc w:val="both"/>
+        <w:rPr>
+          <w:rFonts w:ascii="Times New Roman" w:hAnsi="Times New Roman" w:cs="Times New Roman"/>
+          <w:sz w:val="28"/>
+          <w:szCs w:val="28"/>
+        </w:rPr>
+      </w:pPr>
+      <w:r>
+        <w:rPr>
+          <w:rFonts w:ascii="Times New Roman" w:hAnsi="Times New Roman" w:cs="Times New Roman"/>
+          <w:sz w:val="28"/>
+          <w:szCs w:val="28"/>
+        </w:rPr>
+        <w:t xml:space="preserve">Серверная оснащена оборудованием </w:t>
+      </w:r>
+      <w:r>
+        <w:rPr>
+          <w:rFonts w:ascii="Times New Roman" w:hAnsi="Times New Roman" w:cs="Times New Roman"/>
+          <w:sz w:val="28"/>
+          <w:szCs w:val="28"/>
+          <w:lang w:val="en-US"/>
+        </w:rPr>
+        <w:t>SUPERMICRO</w:t>
+      </w:r>
+      <w:r>
+        <w:rPr>
+          <w:rFonts w:ascii="Times New Roman" w:hAnsi="Times New Roman" w:cs="Times New Roman"/>
+          <w:sz w:val="28"/>
+          <w:szCs w:val="28"/>
+        </w:rPr>
+        <w:t xml:space="preserve"> </w:t>
+      </w:r>
+      <w:r>
+        <w:rPr>
+          <w:rFonts w:ascii="Times New Roman" w:hAnsi="Times New Roman" w:cs="Times New Roman"/>
+          <w:sz w:val="28"/>
+          <w:szCs w:val="28"/>
+          <w:lang w:val="en-US"/>
+        </w:rPr>
+        <w:t>SYS</w:t>
+      </w:r>
+      <w:r>
+        <w:rPr>
+          <w:rFonts w:ascii="Times New Roman" w:hAnsi="Times New Roman" w:cs="Times New Roman"/>
+          <w:sz w:val="28"/>
+          <w:szCs w:val="28"/>
+        </w:rPr>
+        <w:t>-6017</w:t>
+      </w:r>
+      <w:r>
+        <w:rPr>
+          <w:rFonts w:ascii="Times New Roman" w:hAnsi="Times New Roman" w:cs="Times New Roman"/>
+          <w:sz w:val="28"/>
+          <w:szCs w:val="28"/>
+          <w:lang w:val="en-US"/>
+        </w:rPr>
+        <w:t>R</w:t>
+      </w:r>
+      <w:r>
+        <w:rPr>
+          <w:rFonts w:ascii="Times New Roman" w:hAnsi="Times New Roman" w:cs="Times New Roman"/>
+          <w:sz w:val="28"/>
+          <w:szCs w:val="28"/>
+        </w:rPr>
+        <w:t xml:space="preserve"> </w:t>
+      </w:r>
+      <w:r>
+        <w:rPr>
+          <w:rFonts w:ascii="Times New Roman" w:hAnsi="Times New Roman" w:cs="Times New Roman"/>
+          <w:sz w:val="28"/>
+          <w:szCs w:val="28"/>
+          <w:lang w:val="en-US"/>
+        </w:rPr>
+        <w:t>X</w:t>
+      </w:r>
+      <w:r>
+        <w:rPr>
+          <w:rFonts w:ascii="Times New Roman" w:hAnsi="Times New Roman" w:cs="Times New Roman"/>
+          <w:sz w:val="28"/>
+          <w:szCs w:val="28"/>
+        </w:rPr>
+        <w:t>9</w:t>
+      </w:r>
+      <w:r>
+        <w:rPr>
+          <w:rFonts w:ascii="Times New Roman" w:hAnsi="Times New Roman" w:cs="Times New Roman"/>
+          <w:sz w:val="28"/>
+          <w:szCs w:val="28"/>
+          <w:lang w:val="en-US"/>
+        </w:rPr>
+        <w:t>DRI</w:t>
+      </w:r>
+      <w:r>
+        <w:rPr>
+          <w:rFonts w:ascii="Times New Roman" w:hAnsi="Times New Roman" w:cs="Times New Roman"/>
+          <w:sz w:val="28"/>
+          <w:szCs w:val="28"/>
+        </w:rPr>
+        <w:t>-</w:t>
+      </w:r>
+      <w:r>
+        <w:rPr>
+          <w:rFonts w:ascii="Times New Roman" w:hAnsi="Times New Roman" w:cs="Times New Roman"/>
+          <w:sz w:val="28"/>
+          <w:szCs w:val="28"/>
+          <w:lang w:val="en-US"/>
+        </w:rPr>
+        <w:t>LN</w:t>
+      </w:r>
+      <w:r>
+        <w:rPr>
+          <w:rFonts w:ascii="Times New Roman" w:hAnsi="Times New Roman" w:cs="Times New Roman"/>
+          <w:sz w:val="28"/>
+          <w:szCs w:val="28"/>
+        </w:rPr>
+        <w:t>4</w:t>
+      </w:r>
+      <w:r>
+        <w:rPr>
+          <w:rFonts w:ascii="Times New Roman" w:hAnsi="Times New Roman" w:cs="Times New Roman"/>
+          <w:sz w:val="28"/>
+          <w:szCs w:val="28"/>
+          <w:lang w:val="en-US"/>
+        </w:rPr>
+        <w:t>F</w:t>
+      </w:r>
+      <w:r>
+        <w:rPr>
+          <w:rFonts w:ascii="Times New Roman" w:hAnsi="Times New Roman" w:cs="Times New Roman"/>
+          <w:sz w:val="28"/>
+          <w:szCs w:val="28"/>
+        </w:rPr>
+        <w:t>+</w:t>
+      </w:r>
+      <w:r>
+        <w:rPr>
+          <w:rFonts w:ascii="Times New Roman" w:hAnsi="Times New Roman" w:cs="Times New Roman"/>
+          <w:sz w:val="28"/>
+          <w:szCs w:val="28"/>
+        </w:rPr>
+        <w:t xml:space="preserve"> (Рисунок 1.4)</w:t>
+      </w:r>
+      <w:r>
+        <w:rPr>
+          <w:rFonts w:ascii="Times New Roman" w:hAnsi="Times New Roman" w:cs="Times New Roman"/>
+          <w:sz w:val="28"/>
+          <w:szCs w:val="28"/>
+        </w:rPr>
+        <w:t xml:space="preserve">, </w:t>
+      </w:r>
+      <w:r>
+        <w:rPr>
+          <w:rFonts w:ascii="Times New Roman" w:hAnsi="Times New Roman" w:cs="Times New Roman"/>
+          <w:sz w:val="28"/>
+          <w:szCs w:val="28"/>
+        </w:rPr>
+        <w:t xml:space="preserve">чип сет </w:t>
+      </w:r>
+      <w:r>
+        <w:rPr>
+          <w:rFonts w:ascii="Times New Roman" w:hAnsi="Times New Roman" w:cs="Times New Roman"/>
+          <w:sz w:val="28"/>
+          <w:szCs w:val="28"/>
+          <w:lang w:val="en-US"/>
+        </w:rPr>
+        <w:t>Intel</w:t>
+      </w:r>
+      <w:r>
+        <w:rPr>
+          <w:rFonts w:ascii="Times New Roman" w:hAnsi="Times New Roman" w:cs="Times New Roman"/>
+          <w:sz w:val="28"/>
+          <w:szCs w:val="28"/>
+        </w:rPr>
+        <w:t xml:space="preserve"> </w:t>
+      </w:r>
+      <w:r>
+        <w:rPr>
+          <w:rFonts w:ascii="Times New Roman" w:hAnsi="Times New Roman" w:cs="Times New Roman"/>
+          <w:sz w:val="28"/>
+          <w:szCs w:val="28"/>
+          <w:lang w:val="en-US"/>
+        </w:rPr>
+        <w:t>C</w:t>
+      </w:r>
+      <w:proofErr w:type="gramStart"/>
+      <w:r>
+        <w:rPr>
+          <w:rFonts w:ascii="Times New Roman" w:hAnsi="Times New Roman" w:cs="Times New Roman"/>
+          <w:sz w:val="28"/>
+          <w:szCs w:val="28"/>
+        </w:rPr>
+        <w:t xml:space="preserve">602 </w:t>
+      </w:r>
+      <w:r>
+        <w:rPr>
+          <w:rFonts w:ascii="Times New Roman" w:hAnsi="Times New Roman" w:cs="Times New Roman"/>
+          <w:sz w:val="28"/>
+          <w:szCs w:val="28"/>
+        </w:rPr>
+        <w:t xml:space="preserve"> Сокет</w:t>
+      </w:r>
+      <w:proofErr w:type="gramEnd"/>
+      <w:r>
+        <w:rPr>
+          <w:rFonts w:ascii="Times New Roman" w:hAnsi="Times New Roman" w:cs="Times New Roman"/>
+          <w:sz w:val="28"/>
+          <w:szCs w:val="28"/>
+        </w:rPr>
+        <w:t xml:space="preserve"> </w:t>
+      </w:r>
+      <w:r>
+        <w:rPr>
+          <w:rFonts w:ascii="Times New Roman" w:hAnsi="Times New Roman" w:cs="Times New Roman"/>
+          <w:sz w:val="28"/>
+          <w:szCs w:val="28"/>
+          <w:lang w:val="en-US"/>
+        </w:rPr>
+        <w:t>LGA</w:t>
+      </w:r>
+      <w:r>
+        <w:rPr>
+          <w:rFonts w:ascii="Times New Roman" w:hAnsi="Times New Roman" w:cs="Times New Roman"/>
+          <w:sz w:val="28"/>
+          <w:szCs w:val="28"/>
+        </w:rPr>
+        <w:t>201</w:t>
+      </w:r>
+      <w:r>
+        <w:rPr>
+          <w:rFonts w:ascii="Times New Roman" w:hAnsi="Times New Roman" w:cs="Times New Roman"/>
+          <w:sz w:val="28"/>
+          <w:szCs w:val="28"/>
+        </w:rPr>
+        <w:t>.</w:t>
+      </w:r>
+    </w:p>
+    <w:p>
+      <w:pPr>
+        <w:spacing w:after="0" w:line="360" w:lineRule="auto"/>
+        <w:jc w:val="center"/>
+        <w:rPr>
+          <w:rFonts w:ascii="Times New Roman" w:hAnsi="Times New Roman" w:cs="Times New Roman"/>
+          <w:sz w:val="28"/>
+          <w:szCs w:val="28"/>
+        </w:rPr>
+      </w:pPr>
+      <w:r>
+        <w:rPr>
+          <w:noProof/>
+        </w:rPr>
+        <w:drawing>
+          <wp:inline distT="0" distB="0" distL="0" distR="0" wp14:anchorId="0457CBEE" wp14:editId="0189FD58">
+            <wp:extent cx="4152900" cy="2587183"/>
+            <wp:effectExtent l="0" t="0" r="0" b="3810"/>
+            <wp:docPr id="4" name="Рисунок 4"/>
+            <wp:cNvGraphicFramePr>
+              <a:graphicFrameLocks xmlns:a="http://schemas.openxmlformats.org/drawingml/2006/main" noChangeAspect="1"/>
+            </wp:cNvGraphicFramePr>
+            <a:graphic xmlns:a="http://schemas.openxmlformats.org/drawingml/2006/main">
+              <a:graphicData uri="http://schemas.openxmlformats.org/drawingml/2006/picture">
+                <pic:pic xmlns:pic="http://schemas.openxmlformats.org/drawingml/2006/picture">
+                  <pic:nvPicPr>
+                    <pic:cNvPr id="1" name=""/>
+                    <pic:cNvPicPr/>
+                  </pic:nvPicPr>
+                  <pic:blipFill>
+                    <a:blip r:embed="rId7"/>
+                    <a:stretch>
+                      <a:fillRect/>
+                    </a:stretch>
+                  </pic:blipFill>
+                  <pic:spPr>
+                    <a:xfrm>
+                      <a:off x="0" y="0"/>
+                      <a:ext cx="4250509" cy="2647992"/>
+                    </a:xfrm>
+                    <a:prstGeom prst="rect">
+                      <a:avLst/>
+                    </a:prstGeom>
+                  </pic:spPr>
+                </pic:pic>
+              </a:graphicData>
+            </a:graphic>
+          </wp:inline>
+        </w:drawing>
+      </w:r>
+    </w:p>
+    <w:p>
+      <w:pPr>
+        <w:spacing w:after="0" w:line="360" w:lineRule="auto"/>
+        <w:jc w:val="center"/>
+        <w:rPr>
+          <w:rFonts w:ascii="Times New Roman" w:hAnsi="Times New Roman" w:cs="Times New Roman"/>
+          <w:sz w:val="28"/>
+          <w:szCs w:val="28"/>
+        </w:rPr>
+      </w:pPr>
+      <w:r>
+        <w:rPr>
+          <w:rFonts w:ascii="Times New Roman" w:hAnsi="Times New Roman" w:cs="Times New Roman"/>
+          <w:sz w:val="28"/>
+          <w:szCs w:val="28"/>
+        </w:rPr>
+        <w:t>Рисунок 1.4 Сервер</w:t>
+      </w:r>
+    </w:p>
+    <w:p>
+      <w:pPr>
+        <w:spacing w:after="0" w:line="360" w:lineRule="auto"/>
+        <w:jc w:val="center"/>
+        <w:rPr>
+          <w:rFonts w:ascii="Times New Roman" w:hAnsi="Times New Roman" w:cs="Times New Roman"/>
+          <w:sz w:val="28"/>
+          <w:szCs w:val="28"/>
+        </w:rPr>
+      </w:pPr>
+    </w:p>
+    <w:p>
+      <w:pPr>
+        <w:spacing w:after="0" w:line="360" w:lineRule="auto"/>
+        <w:ind w:firstLine="964"/>
+        <w:jc w:val="both"/>
+        <w:rPr>
+          <w:rFonts w:ascii="Times New Roman" w:hAnsi="Times New Roman" w:cs="Times New Roman"/>
+          <w:sz w:val="28"/>
+          <w:szCs w:val="28"/>
+          <w:lang w:val="en-US"/>
+        </w:rPr>
+      </w:pPr>
       <w:bookmarkStart w:id="0" w:name="_GoBack"/>
       <w:bookmarkEnd w:id="0"/>
-      <w:r>
-        <w:rPr>
-          <w:rFonts w:ascii="Times New Roman" w:hAnsi="Times New Roman" w:cs="Times New Roman"/>
-          <w:sz w:val="28"/>
-          <w:szCs w:val="28"/>
-        </w:rPr>
-        <w:t>с комплекс</w:t>
-      </w:r>
-    </w:p>
-    <w:p>
-      <w:pPr>
-        <w:spacing w:after="0" w:line="360" w:lineRule="auto"/>
-        <w:ind w:firstLine="964"/>
-        <w:jc w:val="both"/>
-        <w:rPr>
-          <w:rFonts w:ascii="Times New Roman" w:hAnsi="Times New Roman" w:cs="Times New Roman"/>
-          <w:sz w:val="28"/>
-          <w:szCs w:val="28"/>
-        </w:rPr>
-      </w:pPr>
-    </w:p>
-    <w:p>
-      <w:pPr>
-        <w:spacing w:after="0" w:line="360" w:lineRule="auto"/>
-        <w:ind w:firstLine="964"/>
-        <w:jc w:val="both"/>
-        <w:rPr>
-          <w:rFonts w:ascii="Times New Roman" w:hAnsi="Times New Roman" w:cs="Times New Roman"/>
-          <w:sz w:val="28"/>
-          <w:szCs w:val="28"/>
-        </w:rPr>
-      </w:pPr>
     </w:p>
     <w:sectPr>
       <w:pgSz w:w="11906" w:h="16838"/>

--- a/WebHard/wwwroot/Content/VKR/ВКР/ВКР Продолжение.docx
+++ b/WebHard/wwwroot/Content/VKR/ВКР/ВКР Продолжение.docx
@@ -392,7 +392,7 @@
                     </pic:cNvPicPr>
                   </pic:nvPicPr>
                   <pic:blipFill>
-                    <a:blip r:embed="rId4">
+                    <a:blip r:embed="rId5">
                       <a:extLst>
                         <a:ext uri="{28A0092B-C50C-407E-A947-70E740481C1C}">
                           <a14:useLocalDpi xmlns:a14="http://schemas.microsoft.com/office/drawing/2010/main" val="0"/>
@@ -525,7 +525,7 @@
                     </pic:cNvPicPr>
                   </pic:nvPicPr>
                   <pic:blipFill>
-                    <a:blip r:embed="rId5">
+                    <a:blip r:embed="rId6">
                       <a:extLst>
                         <a:ext uri="{28A0092B-C50C-407E-A947-70E740481C1C}">
                           <a14:useLocalDpi xmlns:a14="http://schemas.microsoft.com/office/drawing/2010/main" val="0"/>
@@ -695,7 +695,7 @@
                     </pic:cNvPicPr>
                   </pic:nvPicPr>
                   <pic:blipFill>
-                    <a:blip r:embed="rId6">
+                    <a:blip r:embed="rId7">
                       <a:extLst>
                         <a:ext uri="{28A0092B-C50C-407E-A947-70E740481C1C}">
                           <a14:useLocalDpi xmlns:a14="http://schemas.microsoft.com/office/drawing/2010/main" val="0"/>
@@ -1045,7 +1045,7 @@
                     <pic:cNvPicPr/>
                   </pic:nvPicPr>
                   <pic:blipFill>
-                    <a:blip r:embed="rId7"/>
+                    <a:blip r:embed="rId8"/>
                     <a:stretch>
                       <a:fillRect/>
                     </a:stretch>
@@ -1088,24 +1088,395 @@
     <w:p>
       <w:pPr>
         <w:spacing w:after="0" w:line="360" w:lineRule="auto"/>
+        <w:ind w:firstLine="964"/>
+        <w:jc w:val="both"/>
+        <w:rPr>
+          <w:rFonts w:ascii="Times New Roman" w:hAnsi="Times New Roman" w:cs="Times New Roman"/>
+          <w:sz w:val="28"/>
+          <w:szCs w:val="28"/>
+        </w:rPr>
+      </w:pPr>
+      <w:r>
+        <w:rPr>
+          <w:rFonts w:ascii="Times New Roman" w:hAnsi="Times New Roman" w:cs="Times New Roman"/>
+          <w:sz w:val="28"/>
+          <w:szCs w:val="28"/>
+        </w:rPr>
+        <w:lastRenderedPageBreak/>
+        <w:t>У организации уже имеется свой сайт, сайт предназначен для банковской структуры и не подходит по своему внутреннему составляющему для компании сельского туризма.</w:t>
+      </w:r>
+    </w:p>
+    <w:p>
+      <w:pPr>
+        <w:spacing w:after="0" w:line="360" w:lineRule="auto"/>
+        <w:ind w:firstLine="964"/>
+        <w:jc w:val="both"/>
+        <w:rPr>
+          <w:rFonts w:ascii="Times New Roman" w:hAnsi="Times New Roman" w:cs="Times New Roman"/>
+          <w:sz w:val="28"/>
+          <w:szCs w:val="28"/>
+        </w:rPr>
+      </w:pPr>
+    </w:p>
+    <w:p>
+      <w:pPr>
+        <w:spacing w:after="0" w:line="360" w:lineRule="auto"/>
+        <w:ind w:firstLine="964"/>
+        <w:jc w:val="both"/>
+        <w:rPr>
+          <w:rFonts w:ascii="Times New Roman" w:hAnsi="Times New Roman" w:cs="Times New Roman"/>
+          <w:sz w:val="28"/>
+          <w:szCs w:val="28"/>
+        </w:rPr>
+      </w:pPr>
+    </w:p>
+    <w:p>
+      <w:pPr>
+        <w:spacing w:after="0" w:line="360" w:lineRule="auto"/>
+        <w:ind w:firstLine="964"/>
+        <w:jc w:val="both"/>
+        <w:rPr>
+          <w:rFonts w:ascii="Times New Roman" w:hAnsi="Times New Roman" w:cs="Times New Roman"/>
+          <w:sz w:val="28"/>
+          <w:szCs w:val="28"/>
+        </w:rPr>
+      </w:pPr>
+    </w:p>
+    <w:p>
+      <w:pPr>
+        <w:spacing w:after="0" w:line="360" w:lineRule="auto"/>
+        <w:ind w:firstLine="964"/>
+        <w:jc w:val="both"/>
+        <w:rPr>
+          <w:rFonts w:ascii="Times New Roman" w:hAnsi="Times New Roman" w:cs="Times New Roman"/>
+          <w:sz w:val="28"/>
+          <w:szCs w:val="28"/>
+        </w:rPr>
+      </w:pPr>
+    </w:p>
+    <w:p>
+      <w:pPr>
+        <w:spacing w:after="0" w:line="360" w:lineRule="auto"/>
+        <w:ind w:firstLine="964"/>
+        <w:jc w:val="both"/>
+        <w:rPr>
+          <w:rFonts w:ascii="Times New Roman" w:hAnsi="Times New Roman" w:cs="Times New Roman"/>
+          <w:sz w:val="28"/>
+          <w:szCs w:val="28"/>
+        </w:rPr>
+      </w:pPr>
+    </w:p>
+    <w:p>
+      <w:pPr>
+        <w:spacing w:after="0" w:line="360" w:lineRule="auto"/>
+        <w:ind w:firstLine="964"/>
+        <w:jc w:val="both"/>
+        <w:rPr>
+          <w:rFonts w:ascii="Times New Roman" w:hAnsi="Times New Roman" w:cs="Times New Roman"/>
+          <w:sz w:val="28"/>
+          <w:szCs w:val="28"/>
+        </w:rPr>
+      </w:pPr>
+    </w:p>
+    <w:p>
+      <w:pPr>
+        <w:spacing w:after="0" w:line="360" w:lineRule="auto"/>
+        <w:ind w:firstLine="964"/>
+        <w:jc w:val="both"/>
+        <w:rPr>
+          <w:rFonts w:ascii="Times New Roman" w:hAnsi="Times New Roman" w:cs="Times New Roman"/>
+          <w:sz w:val="28"/>
+          <w:szCs w:val="28"/>
+        </w:rPr>
+      </w:pPr>
+    </w:p>
+    <w:p>
+      <w:pPr>
+        <w:spacing w:after="0" w:line="360" w:lineRule="auto"/>
+        <w:ind w:firstLine="964"/>
+        <w:jc w:val="both"/>
+        <w:rPr>
+          <w:rFonts w:ascii="Times New Roman" w:hAnsi="Times New Roman" w:cs="Times New Roman"/>
+          <w:sz w:val="28"/>
+          <w:szCs w:val="28"/>
+        </w:rPr>
+      </w:pPr>
+    </w:p>
+    <w:p>
+      <w:pPr>
+        <w:spacing w:after="0" w:line="360" w:lineRule="auto"/>
+        <w:ind w:firstLine="964"/>
+        <w:jc w:val="both"/>
+        <w:rPr>
+          <w:rFonts w:ascii="Times New Roman" w:hAnsi="Times New Roman" w:cs="Times New Roman"/>
+          <w:sz w:val="28"/>
+          <w:szCs w:val="28"/>
+        </w:rPr>
+      </w:pPr>
+    </w:p>
+    <w:p>
+      <w:pPr>
+        <w:spacing w:after="0" w:line="360" w:lineRule="auto"/>
+        <w:ind w:firstLine="964"/>
+        <w:jc w:val="both"/>
+        <w:rPr>
+          <w:rFonts w:ascii="Times New Roman" w:hAnsi="Times New Roman" w:cs="Times New Roman"/>
+          <w:sz w:val="28"/>
+          <w:szCs w:val="28"/>
+        </w:rPr>
+      </w:pPr>
+    </w:p>
+    <w:p>
+      <w:pPr>
+        <w:spacing w:after="0" w:line="360" w:lineRule="auto"/>
+        <w:ind w:firstLine="964"/>
+        <w:jc w:val="both"/>
+        <w:rPr>
+          <w:rFonts w:ascii="Times New Roman" w:hAnsi="Times New Roman" w:cs="Times New Roman"/>
+          <w:sz w:val="28"/>
+          <w:szCs w:val="28"/>
+        </w:rPr>
+      </w:pPr>
+    </w:p>
+    <w:p>
+      <w:pPr>
+        <w:spacing w:after="0" w:line="360" w:lineRule="auto"/>
+        <w:ind w:firstLine="964"/>
+        <w:jc w:val="both"/>
+        <w:rPr>
+          <w:rFonts w:ascii="Times New Roman" w:hAnsi="Times New Roman" w:cs="Times New Roman"/>
+          <w:sz w:val="28"/>
+          <w:szCs w:val="28"/>
+        </w:rPr>
+      </w:pPr>
+    </w:p>
+    <w:p>
+      <w:pPr>
+        <w:spacing w:after="0" w:line="360" w:lineRule="auto"/>
+        <w:ind w:firstLine="964"/>
+        <w:jc w:val="both"/>
+        <w:rPr>
+          <w:rFonts w:ascii="Times New Roman" w:hAnsi="Times New Roman" w:cs="Times New Roman"/>
+          <w:sz w:val="28"/>
+          <w:szCs w:val="28"/>
+        </w:rPr>
+      </w:pPr>
+    </w:p>
+    <w:p>
+      <w:pPr>
+        <w:spacing w:after="0" w:line="360" w:lineRule="auto"/>
+        <w:ind w:firstLine="964"/>
+        <w:jc w:val="both"/>
+        <w:rPr>
+          <w:rFonts w:ascii="Times New Roman" w:hAnsi="Times New Roman" w:cs="Times New Roman"/>
+          <w:sz w:val="28"/>
+          <w:szCs w:val="28"/>
+        </w:rPr>
+      </w:pPr>
+    </w:p>
+    <w:p>
+      <w:pPr>
+        <w:spacing w:after="0" w:line="360" w:lineRule="auto"/>
+        <w:ind w:firstLine="964"/>
+        <w:jc w:val="both"/>
+        <w:rPr>
+          <w:rFonts w:ascii="Times New Roman" w:hAnsi="Times New Roman" w:cs="Times New Roman"/>
+          <w:sz w:val="28"/>
+          <w:szCs w:val="28"/>
+        </w:rPr>
+      </w:pPr>
+    </w:p>
+    <w:p>
+      <w:pPr>
+        <w:spacing w:after="0" w:line="360" w:lineRule="auto"/>
+        <w:ind w:firstLine="964"/>
+        <w:jc w:val="both"/>
+        <w:rPr>
+          <w:rFonts w:ascii="Times New Roman" w:hAnsi="Times New Roman" w:cs="Times New Roman"/>
+          <w:sz w:val="28"/>
+          <w:szCs w:val="28"/>
+        </w:rPr>
+      </w:pPr>
+    </w:p>
+    <w:p>
+      <w:pPr>
+        <w:spacing w:after="0" w:line="360" w:lineRule="auto"/>
+        <w:ind w:firstLine="964"/>
+        <w:jc w:val="both"/>
+        <w:rPr>
+          <w:rFonts w:ascii="Times New Roman" w:hAnsi="Times New Roman" w:cs="Times New Roman"/>
+          <w:sz w:val="28"/>
+          <w:szCs w:val="28"/>
+        </w:rPr>
+      </w:pPr>
+    </w:p>
+    <w:p>
+      <w:pPr>
+        <w:spacing w:after="0" w:line="360" w:lineRule="auto"/>
+        <w:ind w:firstLine="964"/>
+        <w:jc w:val="both"/>
+        <w:rPr>
+          <w:rFonts w:ascii="Times New Roman" w:hAnsi="Times New Roman" w:cs="Times New Roman"/>
+          <w:sz w:val="28"/>
+          <w:szCs w:val="28"/>
+        </w:rPr>
+      </w:pPr>
+    </w:p>
+    <w:p>
+      <w:pPr>
+        <w:spacing w:after="0" w:line="360" w:lineRule="auto"/>
+        <w:ind w:firstLine="964"/>
+        <w:jc w:val="both"/>
+        <w:rPr>
+          <w:rFonts w:ascii="Times New Roman" w:hAnsi="Times New Roman" w:cs="Times New Roman"/>
+          <w:sz w:val="28"/>
+          <w:szCs w:val="28"/>
+        </w:rPr>
+      </w:pPr>
+    </w:p>
+    <w:p>
+      <w:pPr>
+        <w:spacing w:after="0" w:line="360" w:lineRule="auto"/>
+        <w:ind w:firstLine="964"/>
+        <w:jc w:val="both"/>
+        <w:rPr>
+          <w:rFonts w:ascii="Times New Roman" w:hAnsi="Times New Roman" w:cs="Times New Roman"/>
+          <w:sz w:val="28"/>
+          <w:szCs w:val="28"/>
+        </w:rPr>
+      </w:pPr>
+    </w:p>
+    <w:p>
+      <w:pPr>
+        <w:spacing w:after="0" w:line="360" w:lineRule="auto"/>
+        <w:ind w:firstLine="964"/>
+        <w:jc w:val="both"/>
+        <w:rPr>
+          <w:rFonts w:ascii="Times New Roman" w:hAnsi="Times New Roman" w:cs="Times New Roman"/>
+          <w:sz w:val="28"/>
+          <w:szCs w:val="28"/>
+        </w:rPr>
+      </w:pPr>
+    </w:p>
+    <w:p>
+      <w:pPr>
+        <w:spacing w:after="0" w:line="360" w:lineRule="auto"/>
+        <w:ind w:firstLine="964"/>
+        <w:jc w:val="both"/>
+        <w:rPr>
+          <w:rFonts w:ascii="Times New Roman" w:hAnsi="Times New Roman" w:cs="Times New Roman"/>
+          <w:sz w:val="28"/>
+          <w:szCs w:val="28"/>
+        </w:rPr>
+      </w:pPr>
+    </w:p>
+    <w:p>
+      <w:pPr>
+        <w:spacing w:after="0" w:line="360" w:lineRule="auto"/>
+        <w:ind w:firstLine="964"/>
+        <w:jc w:val="both"/>
+        <w:rPr>
+          <w:rFonts w:ascii="Times New Roman" w:hAnsi="Times New Roman" w:cs="Times New Roman"/>
+          <w:sz w:val="28"/>
+          <w:szCs w:val="28"/>
+        </w:rPr>
+      </w:pPr>
+    </w:p>
+    <w:p>
+      <w:pPr>
+        <w:spacing w:after="0" w:line="360" w:lineRule="auto"/>
+        <w:ind w:firstLine="964"/>
+        <w:jc w:val="both"/>
+        <w:rPr>
+          <w:rFonts w:ascii="Times New Roman" w:hAnsi="Times New Roman" w:cs="Times New Roman"/>
+          <w:sz w:val="28"/>
+          <w:szCs w:val="28"/>
+        </w:rPr>
+      </w:pPr>
+    </w:p>
+    <w:p>
+      <w:pPr>
+        <w:spacing w:after="0" w:line="360" w:lineRule="auto"/>
+        <w:ind w:firstLine="964"/>
+        <w:jc w:val="both"/>
+        <w:rPr>
+          <w:rFonts w:ascii="Times New Roman" w:hAnsi="Times New Roman" w:cs="Times New Roman"/>
+          <w:sz w:val="28"/>
+          <w:szCs w:val="28"/>
+        </w:rPr>
+      </w:pPr>
+    </w:p>
+    <w:p>
+      <w:pPr>
+        <w:spacing w:after="0" w:line="360" w:lineRule="auto"/>
+        <w:ind w:firstLine="964"/>
+        <w:jc w:val="both"/>
+        <w:rPr>
+          <w:rFonts w:ascii="Times New Roman" w:hAnsi="Times New Roman" w:cs="Times New Roman"/>
+          <w:sz w:val="28"/>
+          <w:szCs w:val="28"/>
+        </w:rPr>
+      </w:pPr>
+    </w:p>
+    <w:p>
+      <w:pPr>
+        <w:spacing w:after="0" w:line="360" w:lineRule="auto"/>
+        <w:ind w:firstLine="964"/>
+        <w:jc w:val="both"/>
+        <w:rPr>
+          <w:rFonts w:ascii="Times New Roman" w:hAnsi="Times New Roman" w:cs="Times New Roman"/>
+          <w:sz w:val="28"/>
+          <w:szCs w:val="28"/>
+        </w:rPr>
+      </w:pPr>
+    </w:p>
+    <w:p>
+      <w:pPr>
+        <w:pStyle w:val="a3"/>
         <w:jc w:val="center"/>
         <w:rPr>
           <w:rFonts w:ascii="Times New Roman" w:hAnsi="Times New Roman" w:cs="Times New Roman"/>
           <w:sz w:val="28"/>
           <w:szCs w:val="28"/>
-        </w:rPr>
-      </w:pPr>
-    </w:p>
-    <w:p>
-      <w:pPr>
-        <w:spacing w:after="0" w:line="360" w:lineRule="auto"/>
-        <w:ind w:firstLine="964"/>
-        <w:jc w:val="both"/>
-        <w:rPr>
-          <w:rFonts w:ascii="Times New Roman" w:hAnsi="Times New Roman" w:cs="Times New Roman"/>
-          <w:sz w:val="28"/>
-          <w:szCs w:val="28"/>
-          <w:lang w:val="en-US"/>
+          <w:shd w:val="clear" w:color="auto" w:fill="FFFFFF"/>
+        </w:rPr>
+      </w:pPr>
+      <w:r>
+        <w:rPr>
+          <w:rFonts w:ascii="Times New Roman" w:hAnsi="Times New Roman" w:cs="Times New Roman"/>
+          <w:sz w:val="28"/>
+          <w:szCs w:val="28"/>
+        </w:rPr>
+        <w:lastRenderedPageBreak/>
+        <w:t xml:space="preserve">3. </w:t>
+      </w:r>
+      <w:r>
+        <w:rPr>
+          <w:rFonts w:ascii="Times New Roman" w:hAnsi="Times New Roman" w:cs="Times New Roman"/>
+          <w:sz w:val="28"/>
+          <w:szCs w:val="28"/>
+        </w:rPr>
+        <w:t xml:space="preserve">Проектирование </w:t>
+      </w:r>
+      <w:r>
+        <w:rPr>
+          <w:rFonts w:ascii="Times New Roman" w:hAnsi="Times New Roman" w:cs="Times New Roman"/>
+          <w:sz w:val="28"/>
+          <w:szCs w:val="28"/>
+          <w:shd w:val="clear" w:color="auto" w:fill="FFFFFF"/>
+        </w:rPr>
+        <w:t>прототипа сайта компании по предоставлению услуг сельского туризма</w:t>
+      </w:r>
+    </w:p>
+    <w:p>
+      <w:pPr>
+        <w:spacing w:after="0" w:line="360" w:lineRule="auto"/>
+        <w:ind w:firstLine="964"/>
+        <w:jc w:val="both"/>
+        <w:rPr>
+          <w:rFonts w:ascii="Times New Roman" w:hAnsi="Times New Roman" w:cs="Times New Roman"/>
+          <w:sz w:val="28"/>
+          <w:szCs w:val="28"/>
         </w:rPr>
       </w:pPr>
       <w:bookmarkStart w:id="0" w:name="_GoBack"/>
@@ -1119,6 +1490,104 @@
     </w:sectPr>
   </w:body>
 </w:document>
+</file>
+
+<file path=word/numbering.xml><?xml version="1.0" encoding="utf-8"?>
+<w:numbering xmlns:wpc="http://schemas.microsoft.com/office/word/2010/wordprocessingCanvas" xmlns:cx="http://schemas.microsoft.com/office/drawing/2014/chartex" xmlns:cx1="http://schemas.microsoft.com/office/drawing/2015/9/8/chartex" xmlns:cx2="http://schemas.microsoft.com/office/drawing/2015/10/21/chartex" xmlns:cx3="http://schemas.microsoft.com/office/drawing/2016/5/9/chartex" xmlns:cx4="http://schemas.microsoft.com/office/drawing/2016/5/10/chartex" xmlns:cx5="http://schemas.microsoft.com/office/drawing/2016/5/11/chartex" xmlns:cx6="http://schemas.microsoft.com/office/drawing/2016/5/12/chartex" xmlns:cx7="http://schemas.microsoft.com/office/drawing/2016/5/13/chartex" xmlns:cx8="http://schemas.microsoft.com/office/drawing/2016/5/14/chartex" xmlns:mc="http://schemas.openxmlformats.org/markup-compatibility/2006" xmlns:aink="http://schemas.microsoft.com/office/drawing/2016/ink" xmlns:am3d="http://schemas.microsoft.com/office/drawing/2017/model3d" xmlns:o="urn:schemas-microsoft-com:office:office" xmlns:r="http://schemas.openxmlformats.org/officeDocument/2006/relationships" xmlns:m="http://schemas.openxmlformats.org/officeDocument/2006/math" xmlns:v="urn:schemas-microsoft-com:vml" xmlns:wp14="http://schemas.microsoft.com/office/word/2010/wordprocessingDrawing" xmlns:wp="http://schemas.openxmlformats.org/drawingml/2006/wordprocessingDrawing" xmlns:w10="urn:schemas-microsoft-com:office:word" xmlns:w="http://schemas.openxmlformats.org/wordprocessingml/2006/main" xmlns:w14="http://schemas.microsoft.com/office/word/2010/wordml" xmlns:w15="http://schemas.microsoft.com/office/word/2012/wordml" xmlns:w16cid="http://schemas.microsoft.com/office/word/2016/wordml/cid" xmlns:w16se="http://schemas.microsoft.com/office/word/2015/wordml/symex" xmlns:wpg="http://schemas.microsoft.com/office/word/2010/wordprocessingGroup" xmlns:wpi="http://schemas.microsoft.com/office/word/2010/wordprocessingInk" xmlns:wne="http://schemas.microsoft.com/office/word/2006/wordml" xmlns:wps="http://schemas.microsoft.com/office/word/2010/wordprocessingShape" mc:Ignorable="w14 w15 w16se w16cid wp14">
+  <w:abstractNum w:abstractNumId="0" w15:restartNumberingAfterBreak="0">
+    <w:nsid w:val="09D027BE"/>
+    <w:multiLevelType w:val="hybridMultilevel"/>
+    <w:tmpl w:val="70AA90C6"/>
+    <w:lvl w:ilvl="0" w:tplc="E09A0FE6">
+      <w:start w:val="3"/>
+      <w:numFmt w:val="decimal"/>
+      <w:lvlText w:val="%1."/>
+      <w:lvlJc w:val="left"/>
+      <w:pPr>
+        <w:ind w:left="1080" w:hanging="360"/>
+      </w:pPr>
+      <w:rPr>
+        <w:rFonts w:hint="default"/>
+        <w:color w:val="000000"/>
+      </w:rPr>
+    </w:lvl>
+    <w:lvl w:ilvl="1" w:tplc="04190019" w:tentative="1">
+      <w:start w:val="1"/>
+      <w:numFmt w:val="lowerLetter"/>
+      <w:lvlText w:val="%2."/>
+      <w:lvlJc w:val="left"/>
+      <w:pPr>
+        <w:ind w:left="1800" w:hanging="360"/>
+      </w:pPr>
+    </w:lvl>
+    <w:lvl w:ilvl="2" w:tplc="0419001B" w:tentative="1">
+      <w:start w:val="1"/>
+      <w:numFmt w:val="lowerRoman"/>
+      <w:lvlText w:val="%3."/>
+      <w:lvlJc w:val="right"/>
+      <w:pPr>
+        <w:ind w:left="2520" w:hanging="180"/>
+      </w:pPr>
+    </w:lvl>
+    <w:lvl w:ilvl="3" w:tplc="0419000F" w:tentative="1">
+      <w:start w:val="1"/>
+      <w:numFmt w:val="decimal"/>
+      <w:lvlText w:val="%4."/>
+      <w:lvlJc w:val="left"/>
+      <w:pPr>
+        <w:ind w:left="3240" w:hanging="360"/>
+      </w:pPr>
+    </w:lvl>
+    <w:lvl w:ilvl="4" w:tplc="04190019" w:tentative="1">
+      <w:start w:val="1"/>
+      <w:numFmt w:val="lowerLetter"/>
+      <w:lvlText w:val="%5."/>
+      <w:lvlJc w:val="left"/>
+      <w:pPr>
+        <w:ind w:left="3960" w:hanging="360"/>
+      </w:pPr>
+    </w:lvl>
+    <w:lvl w:ilvl="5" w:tplc="0419001B" w:tentative="1">
+      <w:start w:val="1"/>
+      <w:numFmt w:val="lowerRoman"/>
+      <w:lvlText w:val="%6."/>
+      <w:lvlJc w:val="right"/>
+      <w:pPr>
+        <w:ind w:left="4680" w:hanging="180"/>
+      </w:pPr>
+    </w:lvl>
+    <w:lvl w:ilvl="6" w:tplc="0419000F" w:tentative="1">
+      <w:start w:val="1"/>
+      <w:numFmt w:val="decimal"/>
+      <w:lvlText w:val="%7."/>
+      <w:lvlJc w:val="left"/>
+      <w:pPr>
+        <w:ind w:left="5400" w:hanging="360"/>
+      </w:pPr>
+    </w:lvl>
+    <w:lvl w:ilvl="7" w:tplc="04190019" w:tentative="1">
+      <w:start w:val="1"/>
+      <w:numFmt w:val="lowerLetter"/>
+      <w:lvlText w:val="%8."/>
+      <w:lvlJc w:val="left"/>
+      <w:pPr>
+        <w:ind w:left="6120" w:hanging="360"/>
+      </w:pPr>
+    </w:lvl>
+    <w:lvl w:ilvl="8" w:tplc="0419001B" w:tentative="1">
+      <w:start w:val="1"/>
+      <w:numFmt w:val="lowerRoman"/>
+      <w:lvlText w:val="%9."/>
+      <w:lvlJc w:val="right"/>
+      <w:pPr>
+        <w:ind w:left="6840" w:hanging="180"/>
+      </w:pPr>
+    </w:lvl>
+  </w:abstractNum>
+  <w:num w:numId="1">
+    <w:abstractNumId w:val="0"/>
+  </w:num>
+</w:numbering>
 </file>
 
 <file path=word/styles.xml><?xml version="1.0" encoding="utf-8"?>
@@ -1318,7 +1787,7 @@
     <w:lsdException w:name="Medium Shading 2 Accent 1" w:uiPriority="64"/>
     <w:lsdException w:name="Medium List 1 Accent 1" w:uiPriority="65"/>
     <w:lsdException w:name="Revision" w:semiHidden="1"/>
-    <w:lsdException w:name="List Paragraph" w:uiPriority="34" w:qFormat="1"/>
+    <w:lsdException w:name="List Paragraph" w:uiPriority="0" w:qFormat="1"/>
     <w:lsdException w:name="Quote" w:uiPriority="29" w:qFormat="1"/>
     <w:lsdException w:name="Intense Quote" w:uiPriority="30" w:qFormat="1"/>
     <w:lsdException w:name="Medium List 2 Accent 1" w:uiPriority="66"/>
@@ -1541,6 +2010,28 @@
       <w:szCs w:val="32"/>
     </w:rPr>
   </w:style>
+  <w:style w:type="paragraph" w:styleId="2">
+    <w:name w:val="heading 2"/>
+    <w:basedOn w:val="a"/>
+    <w:next w:val="a"/>
+    <w:link w:val="20"/>
+    <w:uiPriority w:val="9"/>
+    <w:unhideWhenUsed/>
+    <w:qFormat/>
+    <w:rsid w:val="00DA3B95"/>
+    <w:pPr>
+      <w:keepNext/>
+      <w:keepLines/>
+      <w:spacing w:before="40" w:after="0"/>
+      <w:outlineLvl w:val="1"/>
+    </w:pPr>
+    <w:rPr>
+      <w:rFonts w:asciiTheme="majorHAnsi" w:eastAsiaTheme="majorEastAsia" w:hAnsiTheme="majorHAnsi" w:cstheme="majorBidi"/>
+      <w:color w:val="2F5496" w:themeColor="accent1" w:themeShade="BF"/>
+      <w:sz w:val="26"/>
+      <w:szCs w:val="26"/>
+    </w:rPr>
+  </w:style>
   <w:style w:type="character" w:default="1" w:styleId="a0">
     <w:name w:val="Default Paragraph Font"/>
     <w:uiPriority w:val="1"/>
@@ -1643,6 +2134,49 @@
       <w:rFonts w:ascii="Times New Roman" w:eastAsiaTheme="minorEastAsia" w:hAnsi="Times New Roman"/>
       <w:spacing w:val="15"/>
       <w:sz w:val="28"/>
+    </w:rPr>
+  </w:style>
+  <w:style w:type="paragraph" w:styleId="a7">
+    <w:name w:val="List Paragraph"/>
+    <w:aliases w:val="Мой список,Абзац списка1,Надпись к иллюстрации,Список источников"/>
+    <w:basedOn w:val="a"/>
+    <w:link w:val="a8"/>
+    <w:qFormat/>
+    <w:rsid w:val="00DA3B95"/>
+    <w:pPr>
+      <w:spacing w:after="0" w:line="360" w:lineRule="auto"/>
+      <w:ind w:left="720" w:firstLine="720"/>
+      <w:contextualSpacing/>
+      <w:jc w:val="both"/>
+    </w:pPr>
+    <w:rPr>
+      <w:rFonts w:ascii="Times New Roman" w:hAnsi="Times New Roman"/>
+      <w:sz w:val="28"/>
+      <w:lang w:val="en-US"/>
+    </w:rPr>
+  </w:style>
+  <w:style w:type="character" w:customStyle="1" w:styleId="a8">
+    <w:name w:val="Абзац списка Знак"/>
+    <w:aliases w:val="Мой список Знак,Абзац списка1 Знак,Надпись к иллюстрации Знак,Список источников Знак"/>
+    <w:link w:val="a7"/>
+    <w:rsid w:val="00DA3B95"/>
+    <w:rPr>
+      <w:rFonts w:ascii="Times New Roman" w:hAnsi="Times New Roman"/>
+      <w:sz w:val="28"/>
+      <w:lang w:val="en-US"/>
+    </w:rPr>
+  </w:style>
+  <w:style w:type="character" w:customStyle="1" w:styleId="20">
+    <w:name w:val="Заголовок 2 Знак"/>
+    <w:basedOn w:val="a0"/>
+    <w:link w:val="2"/>
+    <w:uiPriority w:val="9"/>
+    <w:rsid w:val="00DA3B95"/>
+    <w:rPr>
+      <w:rFonts w:asciiTheme="majorHAnsi" w:eastAsiaTheme="majorEastAsia" w:hAnsiTheme="majorHAnsi" w:cstheme="majorBidi"/>
+      <w:color w:val="2F5496" w:themeColor="accent1" w:themeShade="BF"/>
+      <w:sz w:val="26"/>
+      <w:szCs w:val="26"/>
     </w:rPr>
   </w:style>
 </w:styles>
